--- a/py-study/practice/xiaomidown/脚本使用说明.docx
+++ b/py-study/practice/xiaomidown/脚本使用说明.docx
@@ -3,23 +3,37 @@
 <w:document xmlns:wpc="http://schemas.microsoft.com/office/word/2010/wordprocessingCanvas" xmlns:mc="http://schemas.openxmlformats.org/markup-compatibility/2006" xmlns:o="urn:schemas-microsoft-com:office:office" xmlns:r="http://schemas.openxmlformats.org/officeDocument/2006/relationships" xmlns:m="http://schemas.openxmlformats.org/officeDocument/2006/math" xmlns:v="urn:schemas-microsoft-com:vml" xmlns:wp14="http://schemas.microsoft.com/office/word/2010/wordprocessingDrawing" xmlns:wp="http://schemas.openxmlformats.org/drawingml/2006/wordprocessingDrawing" xmlns:w="http://schemas.openxmlformats.org/wordprocessingml/2006/main" xmlns:w14="http://schemas.microsoft.com/office/word/2010/wordml" xmlns:w10="urn:schemas-microsoft-com:office:word" xmlns:w15="http://schemas.microsoft.com/office/word/2012/wordml" xmlns:wpg="http://schemas.microsoft.com/office/word/2010/wordprocessingGroup" xmlns:wpi="http://schemas.microsoft.com/office/word/2010/wordprocessingInk" xmlns:wne="http://schemas.microsoft.com/office/word/2006/wordml" xmlns:wps="http://schemas.microsoft.com/office/word/2010/wordprocessingShape" xmlns:wpsCustomData="http://www.wps.cn/officeDocument/2013/wpsCustomData" mc:Ignorable="w14 w15 wp14">
   <w:body>
     <w:p/>
+    <w:p/>
+    <w:p>
+      <w:r>
+        <w:t>脚本开源地址</w:t>
+      </w:r>
+    </w:p>
+    <w:p>
+      <w:r>
+        <w:rPr>
+          <w:rFonts w:hint="eastAsia"/>
+        </w:rPr>
+        <w:t>https://github.com/dongfangyuxiao/py-study/tree/master/py-study/practice/xiaomidown</w:t>
+      </w:r>
+      <w:bookmarkStart w:id="0" w:name="_GoBack"/>
+      <w:bookmarkEnd w:id="0"/>
+    </w:p>
     <w:p>
       <w:r>
         <w:t>脚本使用说明</w:t>
       </w:r>
-    </w:p>
-    <w:p>
-      <w:r>
-        <w:t>打开burpsuit，选择project options-Misc-proxy的responese</w:t>
+      <w:r>
+        <w:t>,小密圈以安全文库为例</w:t>
       </w:r>
     </w:p>
     <w:p>
       <w:r>
         <w:drawing>
           <wp:inline distT="0" distB="0" distL="114300" distR="114300">
-            <wp:extent cx="5273040" cy="3589655"/>
-            <wp:effectExtent l="0" t="0" r="3810" b="10795"/>
-            <wp:docPr id="5" name="图片 5"/>
+            <wp:extent cx="5271770" cy="3937635"/>
+            <wp:effectExtent l="0" t="0" r="5080" b="5715"/>
+            <wp:docPr id="12" name="图片 6"/>
             <wp:cNvGraphicFramePr>
               <a:graphicFrameLocks xmlns:a="http://schemas.openxmlformats.org/drawingml/2006/main" noChangeAspect="1"/>
             </wp:cNvGraphicFramePr>
@@ -27,7 +41,7 @@
               <a:graphicData uri="http://schemas.openxmlformats.org/drawingml/2006/picture">
                 <pic:pic xmlns:pic="http://schemas.openxmlformats.org/drawingml/2006/picture">
                   <pic:nvPicPr>
-                    <pic:cNvPr id="5" name="图片 5"/>
+                    <pic:cNvPr id="12" name="图片 6"/>
                     <pic:cNvPicPr>
                       <a:picLocks noChangeAspect="1"/>
                     </pic:cNvPicPr>
@@ -41,7 +55,57 @@
                   <pic:spPr>
                     <a:xfrm>
                       <a:off x="0" y="0"/>
-                      <a:ext cx="5273040" cy="3589655"/>
+                      <a:ext cx="5271770" cy="3937635"/>
+                    </a:xfrm>
+                    <a:prstGeom prst="rect">
+                      <a:avLst/>
+                    </a:prstGeom>
+                    <a:noFill/>
+                    <a:ln w="9525">
+                      <a:noFill/>
+                    </a:ln>
+                  </pic:spPr>
+                </pic:pic>
+              </a:graphicData>
+            </a:graphic>
+          </wp:inline>
+        </w:drawing>
+      </w:r>
+    </w:p>
+    <w:p>
+      <w:r>
+        <w:t>打开burpsuit，选择project options-Misc-proxy的responese</w:t>
+      </w:r>
+    </w:p>
+    <w:p>
+      <w:r>
+        <w:drawing>
+          <wp:inline distT="0" distB="0" distL="114300" distR="114300">
+            <wp:extent cx="5271770" cy="3634105"/>
+            <wp:effectExtent l="0" t="0" r="5080" b="4445"/>
+            <wp:docPr id="10" name="图片 4"/>
+            <wp:cNvGraphicFramePr>
+              <a:graphicFrameLocks xmlns:a="http://schemas.openxmlformats.org/drawingml/2006/main" noChangeAspect="1"/>
+            </wp:cNvGraphicFramePr>
+            <a:graphic xmlns:a="http://schemas.openxmlformats.org/drawingml/2006/main">
+              <a:graphicData uri="http://schemas.openxmlformats.org/drawingml/2006/picture">
+                <pic:pic xmlns:pic="http://schemas.openxmlformats.org/drawingml/2006/picture">
+                  <pic:nvPicPr>
+                    <pic:cNvPr id="10" name="图片 4"/>
+                    <pic:cNvPicPr>
+                      <a:picLocks noChangeAspect="1"/>
+                    </pic:cNvPicPr>
+                  </pic:nvPicPr>
+                  <pic:blipFill>
+                    <a:blip r:embed="rId5"/>
+                    <a:stretch>
+                      <a:fillRect/>
+                    </a:stretch>
+                  </pic:blipFill>
+                  <pic:spPr>
+                    <a:xfrm>
+                      <a:off x="0" y="0"/>
+                      <a:ext cx="5271770" cy="3634105"/>
                     </a:xfrm>
                     <a:prstGeom prst="rect">
                       <a:avLst/>
@@ -195,7 +259,7 @@
                     </pic:cNvPicPr>
                   </pic:nvPicPr>
                   <pic:blipFill>
-                    <a:blip r:embed="rId5"/>
+                    <a:blip r:embed="rId6"/>
                     <a:stretch>
                       <a:fillRect/>
                     </a:stretch>
@@ -289,7 +353,7 @@
                     </pic:cNvPicPr>
                   </pic:nvPicPr>
                   <pic:blipFill>
-                    <a:blip r:embed="rId6"/>
+                    <a:blip r:embed="rId7"/>
                     <a:stretch>
                       <a:fillRect/>
                     </a:stretch>
@@ -400,23 +464,7 @@
           <w:shd w:val="clear" w:fill="FFFFFF"/>
           <w:lang w:eastAsia="zh-CN"/>
         </w:rPr>
-        <w:t>?Authorization=5333015D-A02B-2B4F-CFB8-25F46B53B1D1</w:t>
-      </w:r>
-      <w:r>
-        <w:rPr>
-          <w:rFonts w:hint="eastAsia" w:ascii="宋体" w:hAnsi="宋体" w:eastAsia="宋体" w:cs="宋体"/>
-          <w:i w:val="0"/>
-          <w:caps w:val="0"/>
-          <w:color w:val="000000"/>
-          <w:spacing w:val="0"/>
-          <w:kern w:val="0"/>
-          <w:sz w:val="22"/>
-          <w:szCs w:val="22"/>
-          <w:highlight w:val="yellow"/>
-          <w:shd w:val="clear" w:fill="FFFFFF"/>
-          <w:lang w:val="en-US" w:eastAsia="zh-CN" w:bidi="ar"/>
-        </w:rPr>
-        <w:t> </w:t>
+        <w:t>?Authorization=5333015D-A02B-2B4F-CFB8-25F4</w:t>
       </w:r>
     </w:p>
     <w:p>
@@ -478,9 +526,9 @@
       <w:r>
         <w:drawing>
           <wp:inline distT="0" distB="0" distL="114300" distR="114300">
-            <wp:extent cx="5267960" cy="1792605"/>
-            <wp:effectExtent l="0" t="0" r="8890" b="17145"/>
-            <wp:docPr id="7" name="图片 7"/>
+            <wp:extent cx="5273675" cy="2431415"/>
+            <wp:effectExtent l="0" t="0" r="3175" b="6985"/>
+            <wp:docPr id="11" name="图片 5"/>
             <wp:cNvGraphicFramePr>
               <a:graphicFrameLocks xmlns:a="http://schemas.openxmlformats.org/drawingml/2006/main" noChangeAspect="1"/>
             </wp:cNvGraphicFramePr>
@@ -488,13 +536,13 @@
               <a:graphicData uri="http://schemas.openxmlformats.org/drawingml/2006/picture">
                 <pic:pic xmlns:pic="http://schemas.openxmlformats.org/drawingml/2006/picture">
                   <pic:nvPicPr>
-                    <pic:cNvPr id="7" name="图片 7"/>
+                    <pic:cNvPr id="11" name="图片 5"/>
                     <pic:cNvPicPr>
                       <a:picLocks noChangeAspect="1"/>
                     </pic:cNvPicPr>
                   </pic:nvPicPr>
                   <pic:blipFill>
-                    <a:blip r:embed="rId7"/>
+                    <a:blip r:embed="rId8"/>
                     <a:stretch>
                       <a:fillRect/>
                     </a:stretch>
@@ -502,7 +550,7 @@
                   <pic:spPr>
                     <a:xfrm>
                       <a:off x="0" y="0"/>
-                      <a:ext cx="5267960" cy="1792605"/>
+                      <a:ext cx="5273675" cy="2431415"/>
                     </a:xfrm>
                     <a:prstGeom prst="rect">
                       <a:avLst/>
@@ -714,9 +762,9 @@
       <w:r>
         <w:drawing>
           <wp:inline distT="0" distB="0" distL="114300" distR="114300">
-            <wp:extent cx="5271770" cy="1649095"/>
-            <wp:effectExtent l="0" t="0" r="5080" b="8255"/>
-            <wp:docPr id="3" name="图片 3"/>
+            <wp:extent cx="5268595" cy="1793875"/>
+            <wp:effectExtent l="0" t="0" r="8255" b="15875"/>
+            <wp:docPr id="8" name="图片 2"/>
             <wp:cNvGraphicFramePr>
               <a:graphicFrameLocks xmlns:a="http://schemas.openxmlformats.org/drawingml/2006/main" noChangeAspect="1"/>
             </wp:cNvGraphicFramePr>
@@ -724,13 +772,13 @@
               <a:graphicData uri="http://schemas.openxmlformats.org/drawingml/2006/picture">
                 <pic:pic xmlns:pic="http://schemas.openxmlformats.org/drawingml/2006/picture">
                   <pic:nvPicPr>
-                    <pic:cNvPr id="3" name="图片 3"/>
+                    <pic:cNvPr id="8" name="图片 2"/>
                     <pic:cNvPicPr>
                       <a:picLocks noChangeAspect="1"/>
                     </pic:cNvPicPr>
                   </pic:nvPicPr>
                   <pic:blipFill>
-                    <a:blip r:embed="rId8"/>
+                    <a:blip r:embed="rId9"/>
                     <a:stretch>
                       <a:fillRect/>
                     </a:stretch>
@@ -738,7 +786,7 @@
                   <pic:spPr>
                     <a:xfrm>
                       <a:off x="0" y="0"/>
-                      <a:ext cx="5271770" cy="1649095"/>
+                      <a:ext cx="5268595" cy="1793875"/>
                     </a:xfrm>
                     <a:prstGeom prst="rect">
                       <a:avLst/>
@@ -766,18 +814,16 @@
     </w:p>
     <w:p>
       <w:r>
-        <w:t>下载结束后统计，共600个，图片271+72=343 文件257个</w:t>
-      </w:r>
-    </w:p>
-    <w:p>
-      <w:bookmarkStart w:id="0" w:name="_GoBack"/>
-      <w:bookmarkEnd w:id="0"/>
+        <w:t>下载显示</w:t>
+      </w:r>
+    </w:p>
+    <w:p>
       <w:r>
         <w:drawing>
           <wp:inline distT="0" distB="0" distL="114300" distR="114300">
-            <wp:extent cx="5270500" cy="1063625"/>
-            <wp:effectExtent l="0" t="0" r="6350" b="3175"/>
-            <wp:docPr id="4" name="图片 4"/>
+            <wp:extent cx="5271770" cy="3974465"/>
+            <wp:effectExtent l="0" t="0" r="5080" b="6985"/>
+            <wp:docPr id="9" name="图片 3"/>
             <wp:cNvGraphicFramePr>
               <a:graphicFrameLocks xmlns:a="http://schemas.openxmlformats.org/drawingml/2006/main" noChangeAspect="1"/>
             </wp:cNvGraphicFramePr>
@@ -785,13 +831,13 @@
               <a:graphicData uri="http://schemas.openxmlformats.org/drawingml/2006/picture">
                 <pic:pic xmlns:pic="http://schemas.openxmlformats.org/drawingml/2006/picture">
                   <pic:nvPicPr>
-                    <pic:cNvPr id="4" name="图片 4"/>
+                    <pic:cNvPr id="9" name="图片 3"/>
                     <pic:cNvPicPr>
                       <a:picLocks noChangeAspect="1"/>
                     </pic:cNvPicPr>
                   </pic:nvPicPr>
                   <pic:blipFill>
-                    <a:blip r:embed="rId9"/>
+                    <a:blip r:embed="rId10"/>
                     <a:stretch>
                       <a:fillRect/>
                     </a:stretch>
@@ -799,7 +845,7 @@
                   <pic:spPr>
                     <a:xfrm>
                       <a:off x="0" y="0"/>
-                      <a:ext cx="5270500" cy="1063625"/>
+                      <a:ext cx="5271770" cy="3974465"/>
                     </a:xfrm>
                     <a:prstGeom prst="rect">
                       <a:avLst/>
